--- a/WordDocuments/Calibri/0367.docx
+++ b/WordDocuments/Calibri/0367.docx
@@ -12,7 +12,7 @@
           <w:color w:val="000000"/>
           <w:sz w:val="44"/>
         </w:rPr>
-        <w:t>Interstellar Echoes, Threads of Cosmic Connection</w:t>
+        <w:t>A Journey Through the Realm of Mathematics: Exploring the Fascinating World of Numbers, Patterns, and Structures</w:t>
       </w:r>
     </w:p>
     <w:p>
@@ -26,23 +26,7 @@
           <w:color w:val="000000"/>
           <w:sz w:val="36"/>
         </w:rPr>
-        <w:t>Dr</w:t>
-      </w:r>
-      <w:r>
-        <w:rPr>
-          <w:rFonts w:ascii="Calibri" w:hAnsi="Calibri"/>
-          <w:color w:val="000000"/>
-          <w:sz w:val="36"/>
-        </w:rPr>
-        <w:t>.</w:t>
-      </w:r>
-      <w:r>
-        <w:rPr>
-          <w:rFonts w:ascii="Calibri" w:hAnsi="Calibri"/>
-          <w:color w:val="000000"/>
-          <w:sz w:val="36"/>
-        </w:rPr>
-        <w:t xml:space="preserve"> Evelyn Stone</w:t>
+        <w:t>Professor Adrian White</w:t>
       </w:r>
     </w:p>
     <w:p>
@@ -55,7 +39,7 @@
           <w:color w:val="000000"/>
           <w:sz w:val="32"/>
         </w:rPr>
-        <w:t>evelyn</w:t>
+        <w:t>adrian</w:t>
       </w:r>
       <w:r>
         <w:rPr>
@@ -71,7 +55,7 @@
           <w:color w:val="000000"/>
           <w:sz w:val="32"/>
         </w:rPr>
-        <w:t>stone@astronewton</w:t>
+        <w:t>white@eduworld</w:t>
       </w:r>
       <w:r>
         <w:rPr>
@@ -87,7 +71,7 @@
           <w:color w:val="000000"/>
           <w:sz w:val="32"/>
         </w:rPr>
-        <w:t>academy</w:t>
+        <w:t>org</w:t>
       </w:r>
     </w:p>
     <w:p/>
@@ -98,7 +82,7 @@
           <w:color w:val="000000"/>
           <w:sz w:val="24"/>
         </w:rPr>
-        <w:t>In the vast expanse of the cosmos, beyond the celestial realm we see with our eyes, there exists an intricate web of cosmic resonance</w:t>
+        <w:t>In the vast tapestry of human knowledge, mathematics stands as a beacon of precision, logic, and creativity</w:t>
       </w:r>
       <w:r>
         <w:rPr>
@@ -114,7 +98,7 @@
           <w:color w:val="000000"/>
           <w:sz w:val="24"/>
         </w:rPr>
-        <w:t xml:space="preserve"> Interstellar echoes, like whispers carried by the winds of time, paint a vivid tapestry of interconnectedness, revealing a shared narrative of the universe's grand symphony</w:t>
+        <w:t xml:space="preserve"> It is a language that transcends time and culture, connecting people from all walks of life in a shared quest for understanding</w:t>
       </w:r>
       <w:r>
         <w:rPr>
@@ -130,7 +114,7 @@
           <w:color w:val="000000"/>
           <w:sz w:val="24"/>
         </w:rPr>
-        <w:t xml:space="preserve"> These echoes, remnants of stellar explosions, distant galaxies, and celestial events, carry an extraordinary tale of cosmic evolution</w:t>
+        <w:t xml:space="preserve"> From the soaring heights of abstract theory to the practical applications that shape our everyday lives, mathematics plays an indispensable role in shaping our world</w:t>
       </w:r>
       <w:r>
         <w:rPr>
@@ -155,7 +139,7 @@
           <w:sz w:val="24"/>
         </w:rPr>
         <w:br/>
-        <w:t>As we seek to understand our place within the vast cosmos, these interstellar echoes offer a profound insight into the universe's narrative</w:t>
+        <w:t>The allure of mathematics lies in its ability to unveil the hidden structures that govern the universe</w:t>
       </w:r>
       <w:r>
         <w:rPr>
@@ -171,7 +155,7 @@
           <w:color w:val="000000"/>
           <w:sz w:val="24"/>
         </w:rPr>
-        <w:t xml:space="preserve"> Pulsars, the remnants of massive stars, emit rhythmic pulses, allowing astronomers to probe the depths of spacetime and unravel the mysteries of neutron stars</w:t>
+        <w:t xml:space="preserve"> Through the lens of mathematical equations, we can discern patterns in seemingly chaotic phenomena, uncover hidden truths, and make predictions about future events</w:t>
       </w:r>
       <w:r>
         <w:rPr>
@@ -187,23 +171,7 @@
           <w:color w:val="000000"/>
           <w:sz w:val="24"/>
         </w:rPr>
-        <w:t xml:space="preserve"> The detection of gravitational waves, ripples in spacetime caused by violent cosmic phenomena, opens new vistas of understanding into the dynamic interplay of the cosmos</w:t>
-      </w:r>
-      <w:r>
-        <w:rPr>
-          <w:rFonts w:ascii="Calibri" w:hAnsi="Calibri"/>
-          <w:color w:val="000000"/>
-          <w:sz w:val="24"/>
-        </w:rPr>
-        <w:t>.</w:t>
-      </w:r>
-      <w:r>
-        <w:rPr>
-          <w:rFonts w:ascii="Calibri" w:hAnsi="Calibri"/>
-          <w:color w:val="000000"/>
-          <w:sz w:val="24"/>
-        </w:rPr>
-        <w:t xml:space="preserve"> They provide irrefutable evidence of black holes and pave the way for exploring the enigmatic realms of quantum gravity</w:t>
+        <w:t xml:space="preserve"> Mathematics is a tool that empowers us to understand the world around us, from the intricate dance of subatomic particles to the vastness of cosmic expanses</w:t>
       </w:r>
       <w:r>
         <w:rPr>
@@ -228,7 +196,7 @@
           <w:sz w:val="24"/>
         </w:rPr>
         <w:br/>
-        <w:t>Moreover, interstellar echoes reveal the existence of exoplanets, celestial bodies orbiting distant stars</w:t>
+        <w:t>Studying mathematics is not merely an academic pursuit; it is a transformative journey that cultivates critical thinking, problem-solving skills, and a deep appreciation for the beauty and elegance of the natural world</w:t>
       </w:r>
       <w:r>
         <w:rPr>
@@ -244,7 +212,7 @@
           <w:color w:val="000000"/>
           <w:sz w:val="24"/>
         </w:rPr>
-        <w:t xml:space="preserve"> Through the analysis of faint stellar wobbles and minuscule dips in starlight, astronomers have uncovered a plethora of exoplanets, hinting at the possibility of life beyond Earth</w:t>
+        <w:t xml:space="preserve"> Mathematics teaches us to think clearly, reason logically, and communicate precisely</w:t>
       </w:r>
       <w:r>
         <w:rPr>
@@ -260,7 +228,7 @@
           <w:color w:val="000000"/>
           <w:sz w:val="24"/>
         </w:rPr>
-        <w:t xml:space="preserve"> The study of exoplanets has ignited a surge of scientific endeavors, broadening our perspective on planetary formation, habitability, and the potential for extraterrestrial life</w:t>
+        <w:t xml:space="preserve"> It equips us with the tools we need to navigate an increasingly complex and data-driven world</w:t>
       </w:r>
       <w:r>
         <w:rPr>
@@ -276,7 +244,221 @@
           <w:color w:val="000000"/>
           <w:sz w:val="24"/>
         </w:rPr>
-        <w:t xml:space="preserve"> As we continue to explore the universe through the lens of interstellar echoes, we are bound to discover even more fascinating stories of cosmic interconnectedness, propelling us further into the realm of celestial knowledge and understanding</w:t>
+        <w:br/>
+      </w:r>
+      <w:r>
+        <w:rPr>
+          <w:rFonts w:ascii="Calibri" w:hAnsi="Calibri"/>
+          <w:color w:val="000000"/>
+          <w:sz w:val="24"/>
+        </w:rPr>
+        <w:br/>
+        <w:t>Introduction Continued:</w:t>
+      </w:r>
+      <w:r>
+        <w:rPr>
+          <w:rFonts w:ascii="Calibri" w:hAnsi="Calibri"/>
+          <w:color w:val="000000"/>
+          <w:sz w:val="24"/>
+        </w:rPr>
+        <w:br/>
+      </w:r>
+      <w:r>
+        <w:rPr>
+          <w:rFonts w:ascii="Calibri" w:hAnsi="Calibri"/>
+          <w:color w:val="000000"/>
+          <w:sz w:val="24"/>
+        </w:rPr>
+        <w:br/>
+        <w:t>Mathematics is a gateway to countless opportunities, opening doors to careers in diverse fields such as finance, engineering, medicine, and computer science</w:t>
+      </w:r>
+      <w:r>
+        <w:rPr>
+          <w:rFonts w:ascii="Calibri" w:hAnsi="Calibri"/>
+          <w:color w:val="000000"/>
+          <w:sz w:val="24"/>
+        </w:rPr>
+        <w:t>.</w:t>
+      </w:r>
+      <w:r>
+        <w:rPr>
+          <w:rFonts w:ascii="Calibri" w:hAnsi="Calibri"/>
+          <w:color w:val="000000"/>
+          <w:sz w:val="24"/>
+        </w:rPr>
+        <w:t xml:space="preserve"> It is a subject that fosters creativity, innovation, and a lifelong love of learning</w:t>
+      </w:r>
+      <w:r>
+        <w:rPr>
+          <w:rFonts w:ascii="Calibri" w:hAnsi="Calibri"/>
+          <w:color w:val="000000"/>
+          <w:sz w:val="24"/>
+        </w:rPr>
+        <w:t>.</w:t>
+      </w:r>
+      <w:r>
+        <w:rPr>
+          <w:rFonts w:ascii="Calibri" w:hAnsi="Calibri"/>
+          <w:color w:val="000000"/>
+          <w:sz w:val="24"/>
+        </w:rPr>
+        <w:t xml:space="preserve"> The study of mathematics not only prepares students for future success but also enriches their lives, providing them with a deeper understanding of the universe and their place within it</w:t>
+      </w:r>
+      <w:r>
+        <w:rPr>
+          <w:rFonts w:ascii="Calibri" w:hAnsi="Calibri"/>
+          <w:color w:val="000000"/>
+          <w:sz w:val="24"/>
+        </w:rPr>
+        <w:t>.</w:t>
+      </w:r>
+      <w:r>
+        <w:rPr>
+          <w:rFonts w:ascii="Calibri" w:hAnsi="Calibri"/>
+          <w:color w:val="000000"/>
+          <w:sz w:val="24"/>
+        </w:rPr>
+        <w:br/>
+      </w:r>
+      <w:r>
+        <w:rPr>
+          <w:rFonts w:ascii="Calibri" w:hAnsi="Calibri"/>
+          <w:color w:val="000000"/>
+          <w:sz w:val="24"/>
+        </w:rPr>
+        <w:br/>
+        <w:t xml:space="preserve">Mathematics is a discipline that demands perseverance, dedication, and a willingness to </w:t>
+      </w:r>
+      <w:r>
+        <w:rPr>
+          <w:rFonts w:ascii="Calibri" w:hAnsi="Calibri"/>
+          <w:color w:val="000000"/>
+          <w:sz w:val="24"/>
+        </w:rPr>
+        <w:lastRenderedPageBreak/>
+        <w:t>embrace challenges</w:t>
+      </w:r>
+      <w:r>
+        <w:rPr>
+          <w:rFonts w:ascii="Calibri" w:hAnsi="Calibri"/>
+          <w:color w:val="000000"/>
+          <w:sz w:val="24"/>
+        </w:rPr>
+        <w:t>.</w:t>
+      </w:r>
+      <w:r>
+        <w:rPr>
+          <w:rFonts w:ascii="Calibri" w:hAnsi="Calibri"/>
+          <w:color w:val="000000"/>
+          <w:sz w:val="24"/>
+        </w:rPr>
+        <w:t xml:space="preserve"> Yet, the rewards are immense</w:t>
+      </w:r>
+      <w:r>
+        <w:rPr>
+          <w:rFonts w:ascii="Calibri" w:hAnsi="Calibri"/>
+          <w:color w:val="000000"/>
+          <w:sz w:val="24"/>
+        </w:rPr>
+        <w:t>.</w:t>
+      </w:r>
+      <w:r>
+        <w:rPr>
+          <w:rFonts w:ascii="Calibri" w:hAnsi="Calibri"/>
+          <w:color w:val="000000"/>
+          <w:sz w:val="24"/>
+        </w:rPr>
+        <w:t xml:space="preserve"> As students embark on this mathematical journey, they will discover a subject that is both deeply challenging and profoundly rewarding</w:t>
+      </w:r>
+      <w:r>
+        <w:rPr>
+          <w:rFonts w:ascii="Calibri" w:hAnsi="Calibri"/>
+          <w:color w:val="000000"/>
+          <w:sz w:val="24"/>
+        </w:rPr>
+        <w:t>.</w:t>
+      </w:r>
+      <w:r>
+        <w:rPr>
+          <w:rFonts w:ascii="Calibri" w:hAnsi="Calibri"/>
+          <w:color w:val="000000"/>
+          <w:sz w:val="24"/>
+        </w:rPr>
+        <w:t xml:space="preserve"> They will learn to appreciate the beauty of numbers, the power of logic, and the sheer joy of intellectual discovery</w:t>
+      </w:r>
+      <w:r>
+        <w:rPr>
+          <w:rFonts w:ascii="Calibri" w:hAnsi="Calibri"/>
+          <w:color w:val="000000"/>
+          <w:sz w:val="24"/>
+        </w:rPr>
+        <w:t>.</w:t>
+      </w:r>
+      <w:r>
+        <w:rPr>
+          <w:rFonts w:ascii="Calibri" w:hAnsi="Calibri"/>
+          <w:color w:val="000000"/>
+          <w:sz w:val="24"/>
+        </w:rPr>
+        <w:br/>
+      </w:r>
+      <w:r>
+        <w:rPr>
+          <w:rFonts w:ascii="Calibri" w:hAnsi="Calibri"/>
+          <w:color w:val="000000"/>
+          <w:sz w:val="24"/>
+        </w:rPr>
+        <w:br/>
+        <w:t>Introduction Continued:</w:t>
+      </w:r>
+      <w:r>
+        <w:rPr>
+          <w:rFonts w:ascii="Calibri" w:hAnsi="Calibri"/>
+          <w:color w:val="000000"/>
+          <w:sz w:val="24"/>
+        </w:rPr>
+        <w:br/>
+      </w:r>
+      <w:r>
+        <w:rPr>
+          <w:rFonts w:ascii="Calibri" w:hAnsi="Calibri"/>
+          <w:color w:val="000000"/>
+          <w:sz w:val="24"/>
+        </w:rPr>
+        <w:br/>
+        <w:t>Throughout history, mathematicians have pushed the boundaries of human knowledge, making remarkable discoveries that have transformed our understanding of the world</w:t>
+      </w:r>
+      <w:r>
+        <w:rPr>
+          <w:rFonts w:ascii="Calibri" w:hAnsi="Calibri"/>
+          <w:color w:val="000000"/>
+          <w:sz w:val="24"/>
+        </w:rPr>
+        <w:t>.</w:t>
+      </w:r>
+      <w:r>
+        <w:rPr>
+          <w:rFonts w:ascii="Calibri" w:hAnsi="Calibri"/>
+          <w:color w:val="000000"/>
+          <w:sz w:val="24"/>
+        </w:rPr>
+        <w:t xml:space="preserve"> From Pythagoras's theorem to Einstein's theory of relativity, mathematics has been instrumental in shaping the course of human civilization</w:t>
+      </w:r>
+      <w:r>
+        <w:rPr>
+          <w:rFonts w:ascii="Calibri" w:hAnsi="Calibri"/>
+          <w:color w:val="000000"/>
+          <w:sz w:val="24"/>
+        </w:rPr>
+        <w:t>.</w:t>
+      </w:r>
+      <w:r>
+        <w:rPr>
+          <w:rFonts w:ascii="Calibri" w:hAnsi="Calibri"/>
+          <w:color w:val="000000"/>
+          <w:sz w:val="24"/>
+        </w:rPr>
+        <w:t xml:space="preserve"> It has facilitated groundbreaking advancements in every field of human endeavor, from medicine to space exploration</w:t>
       </w:r>
       <w:r>
         <w:rPr>
@@ -303,7 +485,7 @@
           <w:rFonts w:ascii="Calibri" w:hAnsi="Calibri"/>
           <w:color w:val="000000"/>
         </w:rPr>
-        <w:t>"Interstellar Echoes, Threads of Cosmic Connection," by Dr</w:t>
+        <w:t>Mathematics is a captivating subject that offers a unique window into the workings of the universe</w:t>
       </w:r>
       <w:r>
         <w:rPr>
@@ -317,7 +499,7 @@
           <w:rFonts w:ascii="Calibri" w:hAnsi="Calibri"/>
           <w:color w:val="000000"/>
         </w:rPr>
-        <w:t xml:space="preserve"> Evelyn Stone, captivates readers with its elegant exploration of how interstellar echoes provide invaluable insights into the interconnectedness and evolution of the cosmos</w:t>
+        <w:t xml:space="preserve"> It is a language of logic, precision, and creativity that empowers us to understand the world around us</w:t>
       </w:r>
       <w:r>
         <w:rPr>
@@ -331,15 +513,7 @@
           <w:rFonts w:ascii="Calibri" w:hAnsi="Calibri"/>
           <w:color w:val="000000"/>
         </w:rPr>
-        <w:t xml:space="preserve"> The essay highlights the significance of pulsars </w:t>
-      </w:r>
-      <w:r>
-        <w:rPr>
-          <w:rFonts w:ascii="Calibri" w:hAnsi="Calibri"/>
-          <w:color w:val="000000"/>
-        </w:rPr>
-        <w:lastRenderedPageBreak/>
-        <w:t>and gravitational waves in unveiling celestial mysteries</w:t>
+        <w:t xml:space="preserve"> Studying mathematics cultivates critical thinking skills, problem-solving abilities, and a deep appreciation for the beauty and elegance of the natural world</w:t>
       </w:r>
       <w:r>
         <w:rPr>
@@ -353,7 +527,7 @@
           <w:rFonts w:ascii="Calibri" w:hAnsi="Calibri"/>
           <w:color w:val="000000"/>
         </w:rPr>
-        <w:t xml:space="preserve"> Furthermore, it emphasizes the remarkable discovery of exoplanets, broadening our understanding of planetary formation and the possibility of life beyond Earth</w:t>
+        <w:t xml:space="preserve"> With its myriad applications across diverse fields, mathematics opens doors to countless opportunities and enriches our lives in countless ways</w:t>
       </w:r>
       <w:r>
         <w:rPr>
@@ -367,7 +541,7 @@
           <w:rFonts w:ascii="Calibri" w:hAnsi="Calibri"/>
           <w:color w:val="000000"/>
         </w:rPr>
-        <w:t xml:space="preserve"> With an engaging writing style and comprehensive coverage, this essay showcases the profound impact of interstellar echoes in expanding our knowledge of the cosmos</w:t>
+        <w:t xml:space="preserve"> Mathematics is a journey of discovery, challenge, and intellectual growth, leading to a deeper understanding of ourselves and our place in the universe</w:t>
       </w:r>
       <w:r>
         <w:rPr>
@@ -377,6 +551,7 @@
         <w:t>.</w:t>
       </w:r>
     </w:p>
+    <w:p/>
     <w:sectPr>
       <w:pgSz w:w="12240" w:h="15840"/>
       <w:pgMar w:top="1440" w:right="1800" w:bottom="1440" w:left="1800" w:header="720" w:footer="720" w:gutter="0"/>
@@ -560,31 +735,31 @@
       </w:rPr>
     </w:lvl>
   </w:abstractNum>
-  <w:num w:numId="1" w16cid:durableId="807824444">
+  <w:num w:numId="1" w16cid:durableId="1812015900">
     <w:abstractNumId w:val="8"/>
   </w:num>
-  <w:num w:numId="2" w16cid:durableId="510336462">
+  <w:num w:numId="2" w16cid:durableId="698748378">
     <w:abstractNumId w:val="6"/>
   </w:num>
-  <w:num w:numId="3" w16cid:durableId="1543906549">
+  <w:num w:numId="3" w16cid:durableId="23798866">
     <w:abstractNumId w:val="5"/>
   </w:num>
-  <w:num w:numId="4" w16cid:durableId="1896240416">
+  <w:num w:numId="4" w16cid:durableId="1837376913">
     <w:abstractNumId w:val="4"/>
   </w:num>
-  <w:num w:numId="5" w16cid:durableId="2035643874">
+  <w:num w:numId="5" w16cid:durableId="1478300931">
     <w:abstractNumId w:val="7"/>
   </w:num>
-  <w:num w:numId="6" w16cid:durableId="554507875">
+  <w:num w:numId="6" w16cid:durableId="654802816">
     <w:abstractNumId w:val="3"/>
   </w:num>
-  <w:num w:numId="7" w16cid:durableId="1239824010">
+  <w:num w:numId="7" w16cid:durableId="1656108450">
     <w:abstractNumId w:val="2"/>
   </w:num>
-  <w:num w:numId="8" w16cid:durableId="1916931669">
+  <w:num w:numId="8" w16cid:durableId="1202011183">
     <w:abstractNumId w:val="1"/>
   </w:num>
-  <w:num w:numId="9" w16cid:durableId="479538571">
+  <w:num w:numId="9" w16cid:durableId="1093546130">
     <w:abstractNumId w:val="0"/>
   </w:num>
 </w:numbering>
